--- a/trabajo_final[1] el que se va entregar[1] (1).docx
+++ b/trabajo_final[1] el que se va entregar[1] (1).docx
@@ -4859,7 +4859,47 @@
           <w:sz w:val="24"/>
           <w:szCs w:val="24"/>
         </w:rPr>
-        <w:t>La codificación se llevó a cabo utilizando algunas herramientas de programación como el lenguaje python el cual es ampliamente utilizado en las aplicaciones web, el desarrollo de software, la ciencia de datos y el machine learning.</w:t>
+        <w:t xml:space="preserve">La codificación se llevó a cabo utilizando algunas herramientas de programación como el lenguaje </w:t>
+      </w:r>
+      <w:proofErr w:type="spellStart"/>
+      <w:r>
+        <w:rPr>
+          <w:rFonts w:ascii="Times New Roman" w:eastAsia="Times New Roman" w:hAnsi="Times New Roman" w:cs="Times New Roman"/>
+          <w:color w:val="000000"/>
+          <w:sz w:val="24"/>
+          <w:szCs w:val="24"/>
+        </w:rPr>
+        <w:t>python</w:t>
+      </w:r>
+      <w:proofErr w:type="spellEnd"/>
+      <w:r>
+        <w:rPr>
+          <w:rFonts w:ascii="Times New Roman" w:eastAsia="Times New Roman" w:hAnsi="Times New Roman" w:cs="Times New Roman"/>
+          <w:color w:val="000000"/>
+          <w:sz w:val="24"/>
+          <w:szCs w:val="24"/>
+        </w:rPr>
+        <w:t xml:space="preserve"> el cual es ampliamente utilizado en las aplicaciones web, el desarrollo de software, la ciencia de datos y el machine </w:t>
+      </w:r>
+      <w:proofErr w:type="spellStart"/>
+      <w:r>
+        <w:rPr>
+          <w:rFonts w:ascii="Times New Roman" w:eastAsia="Times New Roman" w:hAnsi="Times New Roman" w:cs="Times New Roman"/>
+          <w:color w:val="000000"/>
+          <w:sz w:val="24"/>
+          <w:szCs w:val="24"/>
+        </w:rPr>
+        <w:t>learning</w:t>
+      </w:r>
+      <w:proofErr w:type="spellEnd"/>
+      <w:r>
+        <w:rPr>
+          <w:rFonts w:ascii="Times New Roman" w:eastAsia="Times New Roman" w:hAnsi="Times New Roman" w:cs="Times New Roman"/>
+          <w:color w:val="000000"/>
+          <w:sz w:val="24"/>
+          <w:szCs w:val="24"/>
+        </w:rPr>
+        <w:t>.</w:t>
       </w:r>
     </w:p>
     <w:p>
@@ -5886,7 +5926,27 @@
           <w:sz w:val="24"/>
           <w:szCs w:val="24"/>
         </w:rPr>
-        <w:t>También se integraron buenas prácticas de programación, como el modularidad, el uso de comentarios en el código, nombres de variables claros y estructuras de control eficientes, siguiendo recomendaciones como las indicadas por Beazley &amp; Jones (2013) y Sweigart (2019), y apoyándose en recursos como W3Schools y Real Python para el manejo adecuado de archivos.</w:t>
+        <w:t xml:space="preserve">También se integraron buenas prácticas de programación, como el modularidad, el uso de comentarios en el código, nombres de variables claros y estructuras de control eficientes, siguiendo recomendaciones como las indicadas por Beazley &amp; Jones (2013) y </w:t>
+      </w:r>
+      <w:proofErr w:type="spellStart"/>
+      <w:r>
+        <w:rPr>
+          <w:rFonts w:ascii="Times New Roman" w:eastAsia="Times New Roman" w:hAnsi="Times New Roman" w:cs="Times New Roman"/>
+          <w:color w:val="000000"/>
+          <w:sz w:val="24"/>
+          <w:szCs w:val="24"/>
+        </w:rPr>
+        <w:t>Sweigart</w:t>
+      </w:r>
+      <w:proofErr w:type="spellEnd"/>
+      <w:r>
+        <w:rPr>
+          <w:rFonts w:ascii="Times New Roman" w:eastAsia="Times New Roman" w:hAnsi="Times New Roman" w:cs="Times New Roman"/>
+          <w:color w:val="000000"/>
+          <w:sz w:val="24"/>
+          <w:szCs w:val="24"/>
+        </w:rPr>
+        <w:t xml:space="preserve"> (2019), y apoyándose en recursos como W3Schools y Real Python para el manejo adecuado de archivos.</w:t>
       </w:r>
     </w:p>
     <w:p>
@@ -6517,8 +6577,19 @@
           <w:sz w:val="24"/>
           <w:szCs w:val="24"/>
         </w:rPr>
-        <w:t>Enlaces de GitHUB</w:t>
-      </w:r>
+        <w:t xml:space="preserve">Enlaces de </w:t>
+      </w:r>
+      <w:proofErr w:type="spellStart"/>
+      <w:r>
+        <w:rPr>
+          <w:rFonts w:ascii="Times New Roman" w:eastAsia="Times New Roman" w:hAnsi="Times New Roman" w:cs="Times New Roman"/>
+          <w:color w:val="000000"/>
+          <w:sz w:val="24"/>
+          <w:szCs w:val="24"/>
+        </w:rPr>
+        <w:t>GitHUB</w:t>
+      </w:r>
+      <w:proofErr w:type="spellEnd"/>
     </w:p>
     <w:p>
       <w:pPr>
@@ -6640,6 +6711,20 @@
         </w:rPr>
         <w:t>Kate Valentina Ramírez Urbina:</w:t>
       </w:r>
+      <w:r>
+        <w:t xml:space="preserve"> </w:t>
+      </w:r>
+      <w:hyperlink r:id="rId14" w:history="1">
+        <w:r>
+          <w:rPr>
+            <w:rStyle w:val="Hipervnculo"/>
+            <w:rFonts w:ascii="Times New Roman" w:eastAsia="Times New Roman" w:hAnsi="Times New Roman" w:cs="Times New Roman"/>
+            <w:sz w:val="24"/>
+            <w:szCs w:val="24"/>
+          </w:rPr>
+          <w:t>https://github.com/kateV1013/Trabajo-Final.git</w:t>
+        </w:r>
+      </w:hyperlink>
     </w:p>
     <w:p>
       <w:pPr>
@@ -6670,6 +6755,41 @@
         </w:rPr>
         <w:t>Alex Josué Fonseca Velásquez:</w:t>
       </w:r>
+      <w:r>
+        <w:t xml:space="preserve"> </w:t>
+      </w:r>
+      <w:hyperlink r:id="rId15" w:history="1">
+        <w:r>
+          <w:rPr>
+            <w:rStyle w:val="Hipervnculo"/>
+            <w:rFonts w:ascii="Times New Roman" w:eastAsia="Times New Roman" w:hAnsi="Times New Roman" w:cs="Times New Roman"/>
+            <w:sz w:val="24"/>
+            <w:szCs w:val="24"/>
+          </w:rPr>
+          <w:t>https://github.com/alexfonseca1/Trabajo-final1.git</w:t>
+        </w:r>
+      </w:hyperlink>
+    </w:p>
+    <w:p>
+      <w:pPr>
+        <w:keepNext/>
+        <w:keepLines/>
+        <w:pBdr>
+          <w:top w:val="nil"/>
+          <w:left w:val="nil"/>
+          <w:bottom w:val="nil"/>
+          <w:right w:val="nil"/>
+          <w:between w:val="nil"/>
+        </w:pBdr>
+        <w:spacing w:after="160" w:line="480" w:lineRule="auto"/>
+        <w:ind w:firstLine="720"/>
+        <w:rPr>
+          <w:rFonts w:ascii="Times New Roman" w:eastAsia="Times New Roman" w:hAnsi="Times New Roman" w:cs="Times New Roman"/>
+          <w:color w:val="000000"/>
+          <w:sz w:val="24"/>
+          <w:szCs w:val="24"/>
+        </w:rPr>
+      </w:pPr>
     </w:p>
     <w:p>
       <w:pPr>
@@ -6942,7 +7062,7 @@
         </w:rPr>
         <w:t>Python Cookbook: Recipes for Mastering Python 3. O’Reilly Media. </w:t>
       </w:r>
-      <w:hyperlink r:id="rId14">
+      <w:hyperlink r:id="rId16">
         <w:r>
           <w:rPr>
             <w:rFonts w:ascii="Times New Roman" w:eastAsia="Times New Roman" w:hAnsi="Times New Roman" w:cs="Times New Roman"/>
@@ -6999,7 +7119,7 @@
         </w:rPr>
         <w:t xml:space="preserve">Sweigart, A. (2019). Automate the Boring Stuff with Python: Practical Programming for Total Beginners. No Starch Press. </w:t>
       </w:r>
-      <w:hyperlink r:id="rId15">
+      <w:hyperlink r:id="rId17">
         <w:r>
           <w:rPr>
             <w:rFonts w:ascii="Times New Roman" w:eastAsia="Times New Roman" w:hAnsi="Times New Roman" w:cs="Times New Roman"/>
@@ -7054,9 +7174,31 @@
           <w:szCs w:val="24"/>
           <w:lang w:val="en-US"/>
         </w:rPr>
-        <w:t xml:space="preserve">W3Schools. (s.f.). Python File Handling. </w:t>
-      </w:r>
-      <w:hyperlink r:id="rId16">
+        <w:t>W3Schools. (</w:t>
+      </w:r>
+      <w:proofErr w:type="spellStart"/>
+      <w:r>
+        <w:rPr>
+          <w:rFonts w:ascii="Times New Roman" w:eastAsia="Times New Roman" w:hAnsi="Times New Roman" w:cs="Times New Roman"/>
+          <w:color w:val="000000"/>
+          <w:sz w:val="24"/>
+          <w:szCs w:val="24"/>
+          <w:lang w:val="en-US"/>
+        </w:rPr>
+        <w:t>s.f.</w:t>
+      </w:r>
+      <w:proofErr w:type="spellEnd"/>
+      <w:r>
+        <w:rPr>
+          <w:rFonts w:ascii="Times New Roman" w:eastAsia="Times New Roman" w:hAnsi="Times New Roman" w:cs="Times New Roman"/>
+          <w:color w:val="000000"/>
+          <w:sz w:val="24"/>
+          <w:szCs w:val="24"/>
+          <w:lang w:val="en-US"/>
+        </w:rPr>
+        <w:t xml:space="preserve">). Python File Handling. </w:t>
+      </w:r>
+      <w:hyperlink r:id="rId18">
         <w:r>
           <w:rPr>
             <w:rFonts w:ascii="Times New Roman" w:eastAsia="Times New Roman" w:hAnsi="Times New Roman" w:cs="Times New Roman"/>
@@ -7110,9 +7252,31 @@
           <w:szCs w:val="24"/>
           <w:lang w:val="en-US"/>
         </w:rPr>
-        <w:t xml:space="preserve">Real Python. (s.f.). Working with Files in Python. </w:t>
-      </w:r>
-      <w:hyperlink r:id="rId17">
+        <w:t>Real Python. (</w:t>
+      </w:r>
+      <w:proofErr w:type="spellStart"/>
+      <w:r>
+        <w:rPr>
+          <w:rFonts w:ascii="Times New Roman" w:eastAsia="Times New Roman" w:hAnsi="Times New Roman" w:cs="Times New Roman"/>
+          <w:color w:val="000000"/>
+          <w:sz w:val="24"/>
+          <w:szCs w:val="24"/>
+          <w:lang w:val="en-US"/>
+        </w:rPr>
+        <w:t>s.f.</w:t>
+      </w:r>
+      <w:proofErr w:type="spellEnd"/>
+      <w:r>
+        <w:rPr>
+          <w:rFonts w:ascii="Times New Roman" w:eastAsia="Times New Roman" w:hAnsi="Times New Roman" w:cs="Times New Roman"/>
+          <w:color w:val="000000"/>
+          <w:sz w:val="24"/>
+          <w:szCs w:val="24"/>
+          <w:lang w:val="en-US"/>
+        </w:rPr>
+        <w:t xml:space="preserve">). Working with Files in Python. </w:t>
+      </w:r>
+      <w:hyperlink r:id="rId19">
         <w:r>
           <w:rPr>
             <w:rFonts w:ascii="Times New Roman" w:eastAsia="Times New Roman" w:hAnsi="Times New Roman" w:cs="Times New Roman"/>
@@ -7317,7 +7481,7 @@
       </w:pPr>
     </w:p>
     <w:sectPr>
-      <w:footerReference w:type="default" r:id="rId18"/>
+      <w:footerReference w:type="default" r:id="rId20"/>
       <w:pgSz w:w="12240" w:h="15840"/>
       <w:pgMar w:top="1440" w:right="1440" w:bottom="1440" w:left="1440" w:header="709" w:footer="709" w:gutter="0"/>
       <w:pgNumType w:start="1"/>
